--- a/Roar high concept ish document.docx
+++ b/Roar high concept ish document.docx
@@ -1,6 +1,6 @@
 
 <file path=word/document.xml><?xml version="1.0" encoding="utf-8"?>
-<w:document xmlns:wpc="http://schemas.microsoft.com/office/word/2010/wordprocessingCanvas" xmlns:cx="http://schemas.microsoft.com/office/drawing/2014/chartex" xmlns:cx1="http://schemas.microsoft.com/office/drawing/2015/9/8/chartex" xmlns:cx2="http://schemas.microsoft.com/office/drawing/2015/10/21/chartex" xmlns:cx3="http://schemas.microsoft.com/office/drawing/2016/5/9/chartex" xmlns:cx4="http://schemas.microsoft.com/office/drawing/2016/5/10/chartex" xmlns:cx5="http://schemas.microsoft.com/office/drawing/2016/5/11/chartex" xmlns:cx6="http://schemas.microsoft.com/office/drawing/2016/5/12/chartex" xmlns:cx7="http://schemas.microsoft.com/office/drawing/2016/5/13/chartex" xmlns:cx8="http://schemas.microsoft.com/office/drawing/2016/5/14/chartex" xmlns:mc="http://schemas.openxmlformats.org/markup-compatibility/2006" xmlns:aink="http://schemas.microsoft.com/office/drawing/2016/ink" xmlns:am3d="http://schemas.microsoft.com/office/drawing/2017/model3d" xmlns:o="urn:schemas-microsoft-com:office:office" xmlns:r="http://schemas.openxmlformats.org/officeDocument/2006/relationships" xmlns:m="http://schemas.openxmlformats.org/officeDocument/2006/math" xmlns:v="urn:schemas-microsoft-com:vml" xmlns:wp14="http://schemas.microsoft.com/office/word/2010/wordprocessingDrawing" xmlns:wp="http://schemas.openxmlformats.org/drawingml/2006/wordprocessingDrawing" xmlns:w10="urn:schemas-microsoft-com:office:word" xmlns:w="http://schemas.openxmlformats.org/wordprocessingml/2006/main" xmlns:w14="http://schemas.microsoft.com/office/word/2010/wordml" xmlns:w15="http://schemas.microsoft.com/office/word/2012/wordml" xmlns:w16cid="http://schemas.microsoft.com/office/word/2016/wordml/cid" xmlns:w16se="http://schemas.microsoft.com/office/word/2015/wordml/symex" xmlns:wpg="http://schemas.microsoft.com/office/word/2010/wordprocessingGroup" xmlns:wpi="http://schemas.microsoft.com/office/word/2010/wordprocessingInk" xmlns:wne="http://schemas.microsoft.com/office/word/2006/wordml" xmlns:wps="http://schemas.microsoft.com/office/word/2010/wordprocessingShape" mc:Ignorable="w14 w15 w16se w16cid wp14">
+<w:document xmlns:wpc="http://schemas.microsoft.com/office/word/2010/wordprocessingCanvas" xmlns:mc="http://schemas.openxmlformats.org/markup-compatibility/2006" xmlns:o="urn:schemas-microsoft-com:office:office" xmlns:r="http://schemas.openxmlformats.org/officeDocument/2006/relationships" xmlns:m="http://schemas.openxmlformats.org/officeDocument/2006/math" xmlns:v="urn:schemas-microsoft-com:vml" xmlns:wp14="http://schemas.microsoft.com/office/word/2010/wordprocessingDrawing" xmlns:wp="http://schemas.openxmlformats.org/drawingml/2006/wordprocessingDrawing" xmlns:w10="urn:schemas-microsoft-com:office:word" xmlns:w="http://schemas.openxmlformats.org/wordprocessingml/2006/main" xmlns:w14="http://schemas.microsoft.com/office/word/2010/wordml" xmlns:w15="http://schemas.microsoft.com/office/word/2012/wordml" xmlns:wpg="http://schemas.microsoft.com/office/word/2010/wordprocessingGroup" xmlns:wpi="http://schemas.microsoft.com/office/word/2010/wordprocessingInk" xmlns:wne="http://schemas.microsoft.com/office/word/2006/wordml" xmlns:wps="http://schemas.microsoft.com/office/word/2010/wordprocessingShape" mc:Ignorable="w14 w15 wp14">
   <w:body>
     <w:p>
       <w:pPr>
@@ -15,16 +15,13 @@
         <w:jc w:val="center"/>
       </w:pPr>
       <w:r>
-        <w:t>David Enersen, Nick Griffin, Paul Manley, (</w:t>
-      </w:r>
-      <w:proofErr w:type="gramStart"/>
-      <w:r>
-        <w:t>),(</w:t>
-      </w:r>
-      <w:proofErr w:type="gramEnd"/>
-      <w:r>
-        <w:t>),</w:t>
-      </w:r>
+        <w:t>David Enerse</w:t>
+      </w:r>
+      <w:r>
+        <w:t>n, Nick Griffin, Paul Manley, Steven Bergeson, Austin something</w:t>
+      </w:r>
+      <w:bookmarkStart w:id="0" w:name="_GoBack"/>
+      <w:bookmarkEnd w:id="0"/>
     </w:p>
     <w:p/>
     <w:p>
@@ -104,11 +101,11 @@
     <w:p>
       <w:r>
         <w:tab/>
-        <w:t xml:space="preserve">Players will </w:t>
+        <w:t xml:space="preserve">Players </w:t>
       </w:r>
       <w:proofErr w:type="gramStart"/>
       <w:r>
-        <w:t>be motivated</w:t>
+        <w:t>will be motivated</w:t>
       </w:r>
       <w:proofErr w:type="gramEnd"/>
       <w:r>
@@ -403,13 +400,7 @@
         </w:numPr>
       </w:pPr>
       <w:r>
-        <w:t xml:space="preserve">The wall is the literal </w:t>
-      </w:r>
-      <w:r>
-        <w:t>manifestation</w:t>
-      </w:r>
-      <w:r>
-        <w:t xml:space="preserve"> of what blocks the players way. How to conquer this enemy is to shout and break the wall away using your own voice</w:t>
+        <w:t>The wall is the literal manifestation of what blocks the players way. How to conquer this enemy is to shout and break the wall away using your own voice</w:t>
       </w:r>
     </w:p>
     <w:p>
@@ -439,15 +430,7 @@
         <w:t>n</w:t>
       </w:r>
       <w:r>
-        <w:t xml:space="preserve"> unfinished road, and what the player </w:t>
-      </w:r>
-      <w:proofErr w:type="gramStart"/>
-      <w:r>
-        <w:t>has to</w:t>
-      </w:r>
-      <w:proofErr w:type="gramEnd"/>
-      <w:r>
-        <w:t xml:space="preserve"> do in order to conquer this obstacle is to use his voice to pave his way forward</w:t>
+        <w:t xml:space="preserve"> unfinished road, and what the player has to do in order to conquer this obstacle is to use his voice to pave his way forward</w:t>
       </w:r>
       <w:r>
         <w:t xml:space="preserve">, whenever or not it’s </w:t>
@@ -493,8 +476,6 @@
           <w:numId w:val="3"/>
         </w:numPr>
       </w:pPr>
-      <w:bookmarkStart w:id="0" w:name="_GoBack"/>
-      <w:bookmarkEnd w:id="0"/>
     </w:p>
     <w:sectPr>
       <w:pgSz w:w="12240" w:h="15840"/>
@@ -507,7 +488,7 @@
 </file>
 
 <file path=word/numbering.xml><?xml version="1.0" encoding="utf-8"?>
-<w:numbering xmlns:wpc="http://schemas.microsoft.com/office/word/2010/wordprocessingCanvas" xmlns:cx="http://schemas.microsoft.com/office/drawing/2014/chartex" xmlns:cx1="http://schemas.microsoft.com/office/drawing/2015/9/8/chartex" xmlns:cx2="http://schemas.microsoft.com/office/drawing/2015/10/21/chartex" xmlns:cx3="http://schemas.microsoft.com/office/drawing/2016/5/9/chartex" xmlns:cx4="http://schemas.microsoft.com/office/drawing/2016/5/10/chartex" xmlns:cx5="http://schemas.microsoft.com/office/drawing/2016/5/11/chartex" xmlns:cx6="http://schemas.microsoft.com/office/drawing/2016/5/12/chartex" xmlns:cx7="http://schemas.microsoft.com/office/drawing/2016/5/13/chartex" xmlns:cx8="http://schemas.microsoft.com/office/drawing/2016/5/14/chartex" xmlns:mc="http://schemas.openxmlformats.org/markup-compatibility/2006" xmlns:aink="http://schemas.microsoft.com/office/drawing/2016/ink" xmlns:am3d="http://schemas.microsoft.com/office/drawing/2017/model3d" xmlns:o="urn:schemas-microsoft-com:office:office" xmlns:r="http://schemas.openxmlformats.org/officeDocument/2006/relationships" xmlns:m="http://schemas.openxmlformats.org/officeDocument/2006/math" xmlns:v="urn:schemas-microsoft-com:vml" xmlns:wp14="http://schemas.microsoft.com/office/word/2010/wordprocessingDrawing" xmlns:wp="http://schemas.openxmlformats.org/drawingml/2006/wordprocessingDrawing" xmlns:w10="urn:schemas-microsoft-com:office:word" xmlns:w="http://schemas.openxmlformats.org/wordprocessingml/2006/main" xmlns:w14="http://schemas.microsoft.com/office/word/2010/wordml" xmlns:w15="http://schemas.microsoft.com/office/word/2012/wordml" xmlns:w16cid="http://schemas.microsoft.com/office/word/2016/wordml/cid" xmlns:w16se="http://schemas.microsoft.com/office/word/2015/wordml/symex" xmlns:wpg="http://schemas.microsoft.com/office/word/2010/wordprocessingGroup" xmlns:wpi="http://schemas.microsoft.com/office/word/2010/wordprocessingInk" xmlns:wne="http://schemas.microsoft.com/office/word/2006/wordml" xmlns:wps="http://schemas.microsoft.com/office/word/2010/wordprocessingShape" mc:Ignorable="w14 w15 w16se w16cid wp14">
+<w:numbering xmlns:wpc="http://schemas.microsoft.com/office/word/2010/wordprocessingCanvas" xmlns:mc="http://schemas.openxmlformats.org/markup-compatibility/2006" xmlns:o="urn:schemas-microsoft-com:office:office" xmlns:r="http://schemas.openxmlformats.org/officeDocument/2006/relationships" xmlns:m="http://schemas.openxmlformats.org/officeDocument/2006/math" xmlns:v="urn:schemas-microsoft-com:vml" xmlns:wp14="http://schemas.microsoft.com/office/word/2010/wordprocessingDrawing" xmlns:wp="http://schemas.openxmlformats.org/drawingml/2006/wordprocessingDrawing" xmlns:w10="urn:schemas-microsoft-com:office:word" xmlns:w="http://schemas.openxmlformats.org/wordprocessingml/2006/main" xmlns:w14="http://schemas.microsoft.com/office/word/2010/wordml" xmlns:w15="http://schemas.microsoft.com/office/word/2012/wordml" xmlns:wpg="http://schemas.microsoft.com/office/word/2010/wordprocessingGroup" xmlns:wpi="http://schemas.microsoft.com/office/word/2010/wordprocessingInk" xmlns:wne="http://schemas.microsoft.com/office/word/2006/wordml" xmlns:wps="http://schemas.microsoft.com/office/word/2010/wordprocessingShape" mc:Ignorable="w14 w15 wp14">
   <w:abstractNum w:abstractNumId="0" w15:restartNumberingAfterBreak="0">
     <w:nsid w:val="1AEB4D54"/>
     <w:multiLevelType w:val="hybridMultilevel"/>
@@ -860,7 +841,7 @@
 </file>
 
 <file path=word/styles.xml><?xml version="1.0" encoding="utf-8"?>
-<w:styles xmlns:mc="http://schemas.openxmlformats.org/markup-compatibility/2006" xmlns:r="http://schemas.openxmlformats.org/officeDocument/2006/relationships" xmlns:w="http://schemas.openxmlformats.org/wordprocessingml/2006/main" xmlns:w14="http://schemas.microsoft.com/office/word/2010/wordml" xmlns:w15="http://schemas.microsoft.com/office/word/2012/wordml" xmlns:w16cid="http://schemas.microsoft.com/office/word/2016/wordml/cid" xmlns:w16se="http://schemas.microsoft.com/office/word/2015/wordml/symex" mc:Ignorable="w14 w15 w16se w16cid">
+<w:styles xmlns:mc="http://schemas.openxmlformats.org/markup-compatibility/2006" xmlns:r="http://schemas.openxmlformats.org/officeDocument/2006/relationships" xmlns:w="http://schemas.openxmlformats.org/wordprocessingml/2006/main" xmlns:w14="http://schemas.microsoft.com/office/word/2010/wordml" xmlns:w15="http://schemas.microsoft.com/office/word/2012/wordml" mc:Ignorable="w14 w15">
   <w:docDefaults>
     <w:rPrDefault>
       <w:rPr>
@@ -876,7 +857,7 @@
       </w:pPr>
     </w:pPrDefault>
   </w:docDefaults>
-  <w:latentStyles w:defLockedState="0" w:defUIPriority="99" w:defSemiHidden="0" w:defUnhideWhenUsed="0" w:defQFormat="0" w:count="375">
+  <w:latentStyles w:defLockedState="0" w:defUIPriority="99" w:defSemiHidden="0" w:defUnhideWhenUsed="0" w:defQFormat="0" w:count="371">
     <w:lsdException w:name="Normal" w:uiPriority="0" w:qFormat="1"/>
     <w:lsdException w:name="heading 1" w:uiPriority="9" w:qFormat="1"/>
     <w:lsdException w:name="heading 2" w:semiHidden="1" w:uiPriority="9" w:unhideWhenUsed="1" w:qFormat="1"/>
@@ -1248,10 +1229,6 @@
     <w:lsdException w:name="List Table 5 Dark Accent 6" w:uiPriority="50"/>
     <w:lsdException w:name="List Table 6 Colorful Accent 6" w:uiPriority="51"/>
     <w:lsdException w:name="List Table 7 Colorful Accent 6" w:uiPriority="52"/>
-    <w:lsdException w:name="Mention" w:semiHidden="1" w:unhideWhenUsed="1"/>
-    <w:lsdException w:name="Smart Hyperlink" w:semiHidden="1" w:unhideWhenUsed="1"/>
-    <w:lsdException w:name="Hashtag" w:semiHidden="1" w:unhideWhenUsed="1"/>
-    <w:lsdException w:name="Unresolved Mention" w:semiHidden="1" w:unhideWhenUsed="1"/>
   </w:latentStyles>
   <w:style w:type="paragraph" w:default="1" w:styleId="Normal">
     <w:name w:val="Normal"/>
@@ -1598,7 +1575,7 @@
 </file>
 
 <file path=customXml/itemProps1.xml><?xml version="1.0" encoding="utf-8"?>
-<ds:datastoreItem xmlns:ds="http://schemas.openxmlformats.org/officeDocument/2006/customXml" ds:itemID="{8BD2F948-5B2C-490A-8251-4AEBB14D4EAC}">
+<ds:datastoreItem xmlns:ds="http://schemas.openxmlformats.org/officeDocument/2006/customXml" ds:itemID="{4130A2A6-6D96-48B8-9505-152D908DB6A6}">
   <ds:schemaRefs>
     <ds:schemaRef ds:uri="http://schemas.openxmlformats.org/officeDocument/2006/bibliography"/>
   </ds:schemaRefs>
